--- a/DOC-ADB-23518002-Predicting Covid19 death cases in Indonesia.docx
+++ b/DOC-ADB-23518002-Predicting Covid19 death cases in Indonesia.docx
@@ -4227,7 +4227,7 @@
       <w:r>
         <w:rPr>
           <w:rFonts w:ascii="Arial" w:hAnsi="Arial" w:cs="Arial"/>
-          <w:lang w:val="en-ID"/>
+          <w:noProof/>
         </w:rPr>
         <w:drawing>
           <wp:inline distT="0" distB="0" distL="0" distR="0" wp14:anchorId="0EC8504C" wp14:editId="236E8A51">
@@ -4453,7 +4453,7 @@
       <w:r>
         <w:rPr>
           <w:rFonts w:ascii="Arial" w:hAnsi="Arial" w:cs="Arial"/>
-          <w:lang w:val="en-ID"/>
+          <w:noProof/>
         </w:rPr>
         <w:drawing>
           <wp:inline distT="0" distB="0" distL="0" distR="0" wp14:anchorId="53EF6E88" wp14:editId="08B75F46">
@@ -4884,7 +4884,7 @@
       <w:r>
         <w:rPr>
           <w:rFonts w:ascii="Arial" w:hAnsi="Arial" w:cs="Arial"/>
-          <w:lang w:val="en-ID"/>
+          <w:noProof/>
         </w:rPr>
         <w:drawing>
           <wp:inline distT="0" distB="0" distL="0" distR="0" wp14:anchorId="78338E73" wp14:editId="446E1158">
@@ -5024,7 +5024,7 @@
       <w:r>
         <w:rPr>
           <w:rFonts w:ascii="Arial" w:hAnsi="Arial" w:cs="Arial"/>
-          <w:lang w:val="en-ID"/>
+          <w:noProof/>
         </w:rPr>
         <w:drawing>
           <wp:inline distT="0" distB="0" distL="0" distR="0" wp14:anchorId="6C06E826" wp14:editId="25A37E79">
@@ -5181,7 +5181,7 @@
       <w:r>
         <w:rPr>
           <w:rFonts w:ascii="Arial" w:hAnsi="Arial" w:cs="Arial"/>
-          <w:lang w:val="en-ID"/>
+          <w:noProof/>
         </w:rPr>
         <w:drawing>
           <wp:inline distT="0" distB="0" distL="0" distR="0" wp14:anchorId="022E77A9" wp14:editId="68E888D1">
@@ -5319,7 +5319,7 @@
       </w:pPr>
       <w:r>
         <w:rPr>
-          <w:lang w:val="en-ID"/>
+          <w:noProof/>
         </w:rPr>
         <w:drawing>
           <wp:inline distT="0" distB="0" distL="0" distR="0" wp14:anchorId="19317EA9" wp14:editId="2F3BEF3D">
@@ -5474,7 +5474,7 @@
       </w:pPr>
       <w:r>
         <w:rPr>
-          <w:lang w:val="en-ID"/>
+          <w:noProof/>
         </w:rPr>
         <w:drawing>
           <wp:inline distT="0" distB="0" distL="0" distR="0" wp14:anchorId="365AAB29" wp14:editId="6DDA96C5">
@@ -5604,7 +5604,7 @@
       <w:r>
         <w:rPr>
           <w:rFonts w:ascii="Arial" w:hAnsi="Arial" w:cs="Arial"/>
-          <w:lang w:val="en-ID"/>
+          <w:noProof/>
         </w:rPr>
         <w:drawing>
           <wp:inline distT="0" distB="0" distL="0" distR="0" wp14:anchorId="37D98BDB" wp14:editId="6A2997C1">
@@ -5743,7 +5743,7 @@
       </w:pPr>
       <w:r>
         <w:rPr>
-          <w:lang w:val="en-ID"/>
+          <w:noProof/>
         </w:rPr>
         <w:drawing>
           <wp:inline distT="0" distB="0" distL="0" distR="0" wp14:anchorId="10B96C2C" wp14:editId="6AB992D6">
@@ -5823,14 +5823,7 @@
           <w:rFonts w:ascii="Arial" w:hAnsi="Arial" w:cs="Arial"/>
           <w:lang w:val="en-ID"/>
         </w:rPr>
-        <w:t xml:space="preserve"> model</w:t>
-      </w:r>
-      <w:r>
-        <w:rPr>
-          <w:rFonts w:ascii="Arial" w:hAnsi="Arial" w:cs="Arial"/>
-          <w:lang w:val="en-ID"/>
-        </w:rPr>
-        <w:t xml:space="preserve"> </w:t>
+        <w:t xml:space="preserve"> model </w:t>
       </w:r>
       <w:proofErr w:type="spellStart"/>
       <w:r>
@@ -6069,7 +6062,7 @@
       <w:r>
         <w:rPr>
           <w:rFonts w:ascii="Arial" w:hAnsi="Arial" w:cs="Arial"/>
-          <w:lang w:val="en-ID"/>
+          <w:noProof/>
         </w:rPr>
         <w:drawing>
           <wp:inline distT="0" distB="0" distL="0" distR="0" wp14:anchorId="770AA56D" wp14:editId="3AE65784">
@@ -6151,7 +6144,7 @@
       <w:r>
         <w:rPr>
           <w:rFonts w:ascii="Arial" w:hAnsi="Arial" w:cs="Arial"/>
-          <w:lang w:val="en-ID"/>
+          <w:noProof/>
         </w:rPr>
         <w:drawing>
           <wp:inline distT="0" distB="0" distL="0" distR="0" wp14:anchorId="2665041A" wp14:editId="4391714C">
@@ -6259,7 +6252,7 @@
       <w:r>
         <w:rPr>
           <w:rFonts w:ascii="Arial" w:hAnsi="Arial" w:cs="Arial"/>
-          <w:lang w:val="en-ID"/>
+          <w:noProof/>
         </w:rPr>
         <w:drawing>
           <wp:inline distT="0" distB="0" distL="0" distR="0" wp14:anchorId="36BDF1A3" wp14:editId="24406EBF">
@@ -6399,7 +6392,7 @@
       <w:r>
         <w:rPr>
           <w:rFonts w:ascii="Arial" w:hAnsi="Arial" w:cs="Arial"/>
-          <w:lang w:val="en-ID"/>
+          <w:noProof/>
         </w:rPr>
         <w:drawing>
           <wp:inline distT="0" distB="0" distL="0" distR="0" wp14:anchorId="3F6A2A0C" wp14:editId="635D7F49">
@@ -6617,7 +6610,7 @@
       </w:pPr>
       <w:r>
         <w:rPr>
-          <w:lang w:val="en-ID"/>
+          <w:noProof/>
         </w:rPr>
         <w:drawing>
           <wp:inline distT="0" distB="0" distL="0" distR="0" wp14:anchorId="33F61852" wp14:editId="5704154D">
@@ -9151,14 +9144,7 @@
           <w:rFonts w:ascii="Arial" w:hAnsi="Arial" w:cs="Arial"/>
           <w:lang w:val="en-ID"/>
         </w:rPr>
-        <w:t xml:space="preserve"> 2</w:t>
-      </w:r>
-      <w:r>
-        <w:rPr>
-          <w:rFonts w:ascii="Arial" w:hAnsi="Arial" w:cs="Arial"/>
-          <w:lang w:val="en-ID"/>
-        </w:rPr>
-        <w:t xml:space="preserve">. </w:t>
+        <w:t xml:space="preserve"> 2. </w:t>
       </w:r>
       <w:proofErr w:type="spellStart"/>
       <w:r>
@@ -9230,14 +9216,7 @@
           <w:rFonts w:ascii="Arial" w:hAnsi="Arial" w:cs="Arial"/>
           <w:lang w:val="en-ID"/>
         </w:rPr>
-        <w:t>me</w:t>
-      </w:r>
-      <w:r>
-        <w:rPr>
-          <w:rFonts w:ascii="Arial" w:hAnsi="Arial" w:cs="Arial"/>
-          <w:lang w:val="en-ID"/>
-        </w:rPr>
-        <w:t>nggunakan</w:t>
+        <w:t>menggunakan</w:t>
       </w:r>
       <w:proofErr w:type="spellEnd"/>
       <w:r>
@@ -9277,14 +9256,7 @@
           <w:rFonts w:ascii="Arial" w:hAnsi="Arial" w:cs="Arial"/>
           <w:lang w:val="en-ID"/>
         </w:rPr>
-        <w:t xml:space="preserve"> 30</w:t>
-      </w:r>
-      <w:r>
-        <w:rPr>
-          <w:rFonts w:ascii="Arial" w:hAnsi="Arial" w:cs="Arial"/>
-          <w:lang w:val="en-ID"/>
-        </w:rPr>
-        <w:t xml:space="preserve"> </w:t>
+        <w:t xml:space="preserve"> 30 </w:t>
       </w:r>
       <w:proofErr w:type="spellStart"/>
       <w:r>
@@ -9895,14 +9867,7 @@
                 <w:rFonts w:ascii="Arial" w:hAnsi="Arial" w:cs="Arial"/>
                 <w:lang w:val="en-ID"/>
               </w:rPr>
-              <w:t>2</w:t>
-            </w:r>
-            <w:r>
-              <w:rPr>
-                <w:rFonts w:ascii="Arial" w:hAnsi="Arial" w:cs="Arial"/>
-                <w:lang w:val="en-ID"/>
-              </w:rPr>
-              <w:t xml:space="preserve"> April </w:t>
+              <w:t xml:space="preserve">2 April </w:t>
             </w:r>
             <w:r>
               <w:rPr>
@@ -10016,14 +9981,7 @@
                 <w:rFonts w:ascii="Arial" w:hAnsi="Arial" w:cs="Arial"/>
                 <w:lang w:val="en-ID"/>
               </w:rPr>
-              <w:t>3</w:t>
-            </w:r>
-            <w:r>
-              <w:rPr>
-                <w:rFonts w:ascii="Arial" w:hAnsi="Arial" w:cs="Arial"/>
-                <w:lang w:val="en-ID"/>
-              </w:rPr>
-              <w:t xml:space="preserve"> April </w:t>
+              <w:t xml:space="preserve">3 April </w:t>
             </w:r>
             <w:r>
               <w:rPr>
@@ -10137,14 +10095,7 @@
                 <w:rFonts w:ascii="Arial" w:hAnsi="Arial" w:cs="Arial"/>
                 <w:lang w:val="en-ID"/>
               </w:rPr>
-              <w:t>4</w:t>
-            </w:r>
-            <w:r>
-              <w:rPr>
-                <w:rFonts w:ascii="Arial" w:hAnsi="Arial" w:cs="Arial"/>
-                <w:lang w:val="en-ID"/>
-              </w:rPr>
-              <w:t xml:space="preserve"> April </w:t>
+              <w:t xml:space="preserve">4 April </w:t>
             </w:r>
             <w:r>
               <w:rPr>
@@ -10258,14 +10209,7 @@
                 <w:rFonts w:ascii="Arial" w:hAnsi="Arial" w:cs="Arial"/>
                 <w:lang w:val="en-ID"/>
               </w:rPr>
-              <w:t>5</w:t>
-            </w:r>
-            <w:r>
-              <w:rPr>
-                <w:rFonts w:ascii="Arial" w:hAnsi="Arial" w:cs="Arial"/>
-                <w:lang w:val="en-ID"/>
-              </w:rPr>
-              <w:t xml:space="preserve"> April </w:t>
+              <w:t xml:space="preserve">5 April </w:t>
             </w:r>
             <w:r>
               <w:rPr>
@@ -10379,14 +10323,7 @@
                 <w:rFonts w:ascii="Arial" w:hAnsi="Arial" w:cs="Arial"/>
                 <w:lang w:val="en-ID"/>
               </w:rPr>
-              <w:t>6</w:t>
-            </w:r>
-            <w:r>
-              <w:rPr>
-                <w:rFonts w:ascii="Arial" w:hAnsi="Arial" w:cs="Arial"/>
-                <w:lang w:val="en-ID"/>
-              </w:rPr>
-              <w:t xml:space="preserve"> April </w:t>
+              <w:t xml:space="preserve">6 April </w:t>
             </w:r>
             <w:r>
               <w:rPr>
@@ -10500,14 +10437,7 @@
                 <w:rFonts w:ascii="Arial" w:hAnsi="Arial" w:cs="Arial"/>
                 <w:lang w:val="en-ID"/>
               </w:rPr>
-              <w:t>7</w:t>
-            </w:r>
-            <w:r>
-              <w:rPr>
-                <w:rFonts w:ascii="Arial" w:hAnsi="Arial" w:cs="Arial"/>
-                <w:lang w:val="en-ID"/>
-              </w:rPr>
-              <w:t xml:space="preserve"> April </w:t>
+              <w:t xml:space="preserve">7 April </w:t>
             </w:r>
             <w:r>
               <w:rPr>
@@ -10615,14 +10545,7 @@
                 <w:rFonts w:ascii="Arial" w:hAnsi="Arial" w:cs="Arial"/>
                 <w:lang w:val="en-ID"/>
               </w:rPr>
-              <w:t>8</w:t>
-            </w:r>
-            <w:r>
-              <w:rPr>
-                <w:rFonts w:ascii="Arial" w:hAnsi="Arial" w:cs="Arial"/>
-                <w:lang w:val="en-ID"/>
-              </w:rPr>
-              <w:t xml:space="preserve"> April </w:t>
+              <w:t xml:space="preserve">8 April </w:t>
             </w:r>
             <w:r>
               <w:rPr>
@@ -10975,14 +10898,7 @@
           <w:rFonts w:ascii="Arial" w:hAnsi="Arial" w:cs="Arial"/>
           <w:lang w:val="en-ID"/>
         </w:rPr>
-        <w:t xml:space="preserve"> 2020</w:t>
-      </w:r>
-      <w:r>
-        <w:rPr>
-          <w:rFonts w:ascii="Arial" w:hAnsi="Arial" w:cs="Arial"/>
-          <w:lang w:val="en-ID"/>
-        </w:rPr>
-        <w:t xml:space="preserve"> </w:t>
+        <w:t xml:space="preserve"> 2020 </w:t>
       </w:r>
       <w:proofErr w:type="spellStart"/>
       <w:r>
@@ -11109,7 +11025,7 @@
       <w:r>
         <w:rPr>
           <w:rFonts w:ascii="Arial" w:hAnsi="Arial" w:cs="Arial"/>
-          <w:lang w:val="en-ID"/>
+          <w:noProof/>
         </w:rPr>
         <w:drawing>
           <wp:inline distT="0" distB="0" distL="0" distR="0" wp14:anchorId="06B6E84B" wp14:editId="68AC53E0">
@@ -11292,7 +11208,7 @@
       <w:r>
         <w:rPr>
           <w:rFonts w:ascii="Arial" w:hAnsi="Arial" w:cs="Arial"/>
-          <w:lang w:val="en-ID"/>
+          <w:noProof/>
         </w:rPr>
         <w:drawing>
           <wp:inline distT="0" distB="0" distL="0" distR="0" wp14:anchorId="38BEA56C" wp14:editId="12458629">
@@ -11354,14 +11270,7 @@
           <w:rFonts w:ascii="Arial" w:hAnsi="Arial" w:cs="Arial"/>
           <w:lang w:val="en-ID"/>
         </w:rPr>
-        <w:t xml:space="preserve"> 2</w:t>
-      </w:r>
-      <w:r>
-        <w:rPr>
-          <w:rFonts w:ascii="Arial" w:hAnsi="Arial" w:cs="Arial"/>
-          <w:lang w:val="en-ID"/>
-        </w:rPr>
-        <w:t xml:space="preserve">. </w:t>
+        <w:t xml:space="preserve"> 2. </w:t>
       </w:r>
       <w:proofErr w:type="spellStart"/>
       <w:r>
@@ -12289,14 +12198,7 @@
           <w:rFonts w:ascii="Arial" w:hAnsi="Arial" w:cs="Arial"/>
           <w:lang w:val="en-ID"/>
         </w:rPr>
-        <w:t xml:space="preserve"> 2020</w:t>
-      </w:r>
-      <w:r>
-        <w:rPr>
-          <w:rFonts w:ascii="Arial" w:hAnsi="Arial" w:cs="Arial"/>
-          <w:lang w:val="en-ID"/>
-        </w:rPr>
-        <w:t xml:space="preserve">, </w:t>
+        <w:t xml:space="preserve"> 2020, </w:t>
       </w:r>
       <w:proofErr w:type="spellStart"/>
       <w:r>
@@ -14847,12 +14749,1094 @@
           <w:lang w:val="en-ID"/>
         </w:rPr>
       </w:pPr>
+      <w:r>
+        <w:rPr>
+          <w:rFonts w:ascii="Arial" w:hAnsi="Arial" w:cs="Arial"/>
+          <w:lang w:val="en-ID"/>
+        </w:rPr>
+        <w:t xml:space="preserve">Model </w:t>
+      </w:r>
+      <w:proofErr w:type="spellStart"/>
+      <w:r>
+        <w:rPr>
+          <w:rFonts w:ascii="Arial" w:hAnsi="Arial" w:cs="Arial"/>
+          <w:lang w:val="en-ID"/>
+        </w:rPr>
+        <w:t>prediksi</w:t>
+      </w:r>
+      <w:proofErr w:type="spellEnd"/>
+      <w:r>
+        <w:rPr>
+          <w:rFonts w:ascii="Arial" w:hAnsi="Arial" w:cs="Arial"/>
+          <w:lang w:val="en-ID"/>
+        </w:rPr>
+        <w:t xml:space="preserve"> yang </w:t>
+      </w:r>
+      <w:proofErr w:type="spellStart"/>
+      <w:r>
+        <w:rPr>
+          <w:rFonts w:ascii="Arial" w:hAnsi="Arial" w:cs="Arial"/>
+          <w:lang w:val="en-ID"/>
+        </w:rPr>
+        <w:t>dibuat</w:t>
+      </w:r>
+      <w:proofErr w:type="spellEnd"/>
+      <w:r>
+        <w:rPr>
+          <w:rFonts w:ascii="Arial" w:hAnsi="Arial" w:cs="Arial"/>
+          <w:lang w:val="en-ID"/>
+        </w:rPr>
+        <w:t xml:space="preserve"> </w:t>
+      </w:r>
+      <w:proofErr w:type="spellStart"/>
+      <w:r>
+        <w:rPr>
+          <w:rFonts w:ascii="Arial" w:hAnsi="Arial" w:cs="Arial"/>
+          <w:lang w:val="en-ID"/>
+        </w:rPr>
+        <w:t>dalam</w:t>
+      </w:r>
+      <w:proofErr w:type="spellEnd"/>
+      <w:r>
+        <w:rPr>
+          <w:rFonts w:ascii="Arial" w:hAnsi="Arial" w:cs="Arial"/>
+          <w:lang w:val="en-ID"/>
+        </w:rPr>
+        <w:t xml:space="preserve"> </w:t>
+      </w:r>
+      <w:proofErr w:type="spellStart"/>
+      <w:r>
+        <w:rPr>
+          <w:rFonts w:ascii="Arial" w:hAnsi="Arial" w:cs="Arial"/>
+          <w:lang w:val="en-ID"/>
+        </w:rPr>
+        <w:t>projek</w:t>
+      </w:r>
+      <w:proofErr w:type="spellEnd"/>
+      <w:r>
+        <w:rPr>
+          <w:rFonts w:ascii="Arial" w:hAnsi="Arial" w:cs="Arial"/>
+          <w:lang w:val="en-ID"/>
+        </w:rPr>
+        <w:t xml:space="preserve"> </w:t>
+      </w:r>
+      <w:proofErr w:type="spellStart"/>
+      <w:r>
+        <w:rPr>
+          <w:rFonts w:ascii="Arial" w:hAnsi="Arial" w:cs="Arial"/>
+          <w:lang w:val="en-ID"/>
+        </w:rPr>
+        <w:t>ini</w:t>
+      </w:r>
+      <w:proofErr w:type="spellEnd"/>
+      <w:r>
+        <w:rPr>
+          <w:rFonts w:ascii="Arial" w:hAnsi="Arial" w:cs="Arial"/>
+          <w:lang w:val="en-ID"/>
+        </w:rPr>
+        <w:t xml:space="preserve"> </w:t>
+      </w:r>
+      <w:proofErr w:type="spellStart"/>
+      <w:r>
+        <w:rPr>
+          <w:rFonts w:ascii="Arial" w:hAnsi="Arial" w:cs="Arial"/>
+          <w:lang w:val="en-ID"/>
+        </w:rPr>
+        <w:t>menggunakan</w:t>
+      </w:r>
+      <w:proofErr w:type="spellEnd"/>
+      <w:r>
+        <w:rPr>
+          <w:rFonts w:ascii="Arial" w:hAnsi="Arial" w:cs="Arial"/>
+          <w:lang w:val="en-ID"/>
+        </w:rPr>
+        <w:t xml:space="preserve"> data </w:t>
+      </w:r>
+      <w:proofErr w:type="spellStart"/>
+      <w:r>
+        <w:rPr>
+          <w:rFonts w:ascii="Arial" w:hAnsi="Arial" w:cs="Arial"/>
+          <w:lang w:val="en-ID"/>
+        </w:rPr>
+        <w:t>jumlah</w:t>
+      </w:r>
+      <w:proofErr w:type="spellEnd"/>
+      <w:r>
+        <w:rPr>
+          <w:rFonts w:ascii="Arial" w:hAnsi="Arial" w:cs="Arial"/>
+          <w:lang w:val="en-ID"/>
+        </w:rPr>
+        <w:t xml:space="preserve"> </w:t>
+      </w:r>
+      <w:proofErr w:type="spellStart"/>
+      <w:r>
+        <w:rPr>
+          <w:rFonts w:ascii="Arial" w:hAnsi="Arial" w:cs="Arial"/>
+          <w:lang w:val="en-ID"/>
+        </w:rPr>
+        <w:t>kematian</w:t>
+      </w:r>
+      <w:proofErr w:type="spellEnd"/>
+      <w:r>
+        <w:rPr>
+          <w:rFonts w:ascii="Arial" w:hAnsi="Arial" w:cs="Arial"/>
+          <w:lang w:val="en-ID"/>
+        </w:rPr>
+        <w:t xml:space="preserve"> </w:t>
+      </w:r>
+      <w:proofErr w:type="spellStart"/>
+      <w:r>
+        <w:rPr>
+          <w:rFonts w:ascii="Arial" w:hAnsi="Arial" w:cs="Arial"/>
+          <w:lang w:val="en-ID"/>
+        </w:rPr>
+        <w:t>akibat</w:t>
+      </w:r>
+      <w:proofErr w:type="spellEnd"/>
+      <w:r>
+        <w:rPr>
+          <w:rFonts w:ascii="Arial" w:hAnsi="Arial" w:cs="Arial"/>
+          <w:lang w:val="en-ID"/>
+        </w:rPr>
+        <w:t xml:space="preserve"> Covid-19 </w:t>
+      </w:r>
+      <w:proofErr w:type="spellStart"/>
+      <w:r>
+        <w:rPr>
+          <w:rFonts w:ascii="Arial" w:hAnsi="Arial" w:cs="Arial"/>
+          <w:lang w:val="en-ID"/>
+        </w:rPr>
+        <w:t>untuk</w:t>
+      </w:r>
+      <w:proofErr w:type="spellEnd"/>
+      <w:r>
+        <w:rPr>
+          <w:rFonts w:ascii="Arial" w:hAnsi="Arial" w:cs="Arial"/>
+          <w:lang w:val="en-ID"/>
+        </w:rPr>
+        <w:t xml:space="preserve"> </w:t>
+      </w:r>
+      <w:proofErr w:type="spellStart"/>
+      <w:r>
+        <w:rPr>
+          <w:rFonts w:ascii="Arial" w:hAnsi="Arial" w:cs="Arial"/>
+          <w:lang w:val="en-ID"/>
+        </w:rPr>
+        <w:t>seluruh</w:t>
+      </w:r>
+      <w:proofErr w:type="spellEnd"/>
+      <w:r>
+        <w:rPr>
+          <w:rFonts w:ascii="Arial" w:hAnsi="Arial" w:cs="Arial"/>
+          <w:lang w:val="en-ID"/>
+        </w:rPr>
+        <w:t xml:space="preserve"> Indonesia </w:t>
+      </w:r>
+      <w:proofErr w:type="spellStart"/>
+      <w:r>
+        <w:rPr>
+          <w:rFonts w:ascii="Arial" w:hAnsi="Arial" w:cs="Arial"/>
+          <w:lang w:val="en-ID"/>
+        </w:rPr>
+        <w:t>sehingga</w:t>
+      </w:r>
+      <w:proofErr w:type="spellEnd"/>
+      <w:r>
+        <w:rPr>
+          <w:rFonts w:ascii="Arial" w:hAnsi="Arial" w:cs="Arial"/>
+          <w:lang w:val="en-ID"/>
+        </w:rPr>
+        <w:t xml:space="preserve"> </w:t>
+      </w:r>
+      <w:proofErr w:type="spellStart"/>
+      <w:r>
+        <w:rPr>
+          <w:rFonts w:ascii="Arial" w:hAnsi="Arial" w:cs="Arial"/>
+          <w:lang w:val="en-ID"/>
+        </w:rPr>
+        <w:t>prediksi</w:t>
+      </w:r>
+      <w:proofErr w:type="spellEnd"/>
+      <w:r>
+        <w:rPr>
+          <w:rFonts w:ascii="Arial" w:hAnsi="Arial" w:cs="Arial"/>
+          <w:lang w:val="en-ID"/>
+        </w:rPr>
+        <w:t xml:space="preserve"> yang </w:t>
+      </w:r>
+      <w:proofErr w:type="spellStart"/>
+      <w:r>
+        <w:rPr>
+          <w:rFonts w:ascii="Arial" w:hAnsi="Arial" w:cs="Arial"/>
+          <w:lang w:val="en-ID"/>
+        </w:rPr>
+        <w:t>dihasilkan</w:t>
+      </w:r>
+      <w:proofErr w:type="spellEnd"/>
+      <w:r>
+        <w:rPr>
+          <w:rFonts w:ascii="Arial" w:hAnsi="Arial" w:cs="Arial"/>
+          <w:lang w:val="en-ID"/>
+        </w:rPr>
+        <w:t xml:space="preserve"> pun </w:t>
+      </w:r>
+      <w:proofErr w:type="spellStart"/>
+      <w:r>
+        <w:rPr>
+          <w:rFonts w:ascii="Arial" w:hAnsi="Arial" w:cs="Arial"/>
+          <w:lang w:val="en-ID"/>
+        </w:rPr>
+        <w:t>merupakan</w:t>
+      </w:r>
+      <w:proofErr w:type="spellEnd"/>
+      <w:r>
+        <w:rPr>
+          <w:rFonts w:ascii="Arial" w:hAnsi="Arial" w:cs="Arial"/>
+          <w:lang w:val="en-ID"/>
+        </w:rPr>
+        <w:t xml:space="preserve"> </w:t>
+      </w:r>
+      <w:proofErr w:type="spellStart"/>
+      <w:r>
+        <w:rPr>
+          <w:rFonts w:ascii="Arial" w:hAnsi="Arial" w:cs="Arial"/>
+          <w:lang w:val="en-ID"/>
+        </w:rPr>
+        <w:t>jumlah</w:t>
+      </w:r>
+      <w:proofErr w:type="spellEnd"/>
+      <w:r>
+        <w:rPr>
+          <w:rFonts w:ascii="Arial" w:hAnsi="Arial" w:cs="Arial"/>
+          <w:lang w:val="en-ID"/>
+        </w:rPr>
+        <w:t xml:space="preserve"> </w:t>
+      </w:r>
+      <w:proofErr w:type="spellStart"/>
+      <w:r>
+        <w:rPr>
+          <w:rFonts w:ascii="Arial" w:hAnsi="Arial" w:cs="Arial"/>
+          <w:lang w:val="en-ID"/>
+        </w:rPr>
+        <w:t>kumulatif</w:t>
+      </w:r>
+      <w:proofErr w:type="spellEnd"/>
+      <w:r>
+        <w:rPr>
+          <w:rFonts w:ascii="Arial" w:hAnsi="Arial" w:cs="Arial"/>
+          <w:lang w:val="en-ID"/>
+        </w:rPr>
+        <w:t xml:space="preserve"> </w:t>
+      </w:r>
+      <w:proofErr w:type="spellStart"/>
+      <w:r>
+        <w:rPr>
+          <w:rFonts w:ascii="Arial" w:hAnsi="Arial" w:cs="Arial"/>
+          <w:lang w:val="en-ID"/>
+        </w:rPr>
+        <w:t>dari</w:t>
+      </w:r>
+      <w:proofErr w:type="spellEnd"/>
+      <w:r>
+        <w:rPr>
+          <w:rFonts w:ascii="Arial" w:hAnsi="Arial" w:cs="Arial"/>
+          <w:lang w:val="en-ID"/>
+        </w:rPr>
+        <w:t xml:space="preserve"> </w:t>
+      </w:r>
+      <w:proofErr w:type="spellStart"/>
+      <w:r>
+        <w:rPr>
+          <w:rFonts w:ascii="Arial" w:hAnsi="Arial" w:cs="Arial"/>
+          <w:lang w:val="en-ID"/>
+        </w:rPr>
+        <w:t>seluruh</w:t>
+      </w:r>
+      <w:proofErr w:type="spellEnd"/>
+      <w:r>
+        <w:rPr>
+          <w:rFonts w:ascii="Arial" w:hAnsi="Arial" w:cs="Arial"/>
+          <w:lang w:val="en-ID"/>
+        </w:rPr>
+        <w:t xml:space="preserve"> Indonesia. </w:t>
+      </w:r>
+      <w:proofErr w:type="spellStart"/>
+      <w:r>
+        <w:rPr>
+          <w:rFonts w:ascii="Arial" w:hAnsi="Arial" w:cs="Arial"/>
+          <w:lang w:val="en-ID"/>
+        </w:rPr>
+        <w:t>Permasalahan</w:t>
+      </w:r>
+      <w:proofErr w:type="spellEnd"/>
+      <w:r>
+        <w:rPr>
+          <w:rFonts w:ascii="Arial" w:hAnsi="Arial" w:cs="Arial"/>
+          <w:lang w:val="en-ID"/>
+        </w:rPr>
+        <w:t xml:space="preserve"> yang </w:t>
+      </w:r>
+      <w:proofErr w:type="spellStart"/>
+      <w:r>
+        <w:rPr>
+          <w:rFonts w:ascii="Arial" w:hAnsi="Arial" w:cs="Arial"/>
+          <w:lang w:val="en-ID"/>
+        </w:rPr>
+        <w:t>ingin</w:t>
+      </w:r>
+      <w:proofErr w:type="spellEnd"/>
+      <w:r>
+        <w:rPr>
+          <w:rFonts w:ascii="Arial" w:hAnsi="Arial" w:cs="Arial"/>
+          <w:lang w:val="en-ID"/>
+        </w:rPr>
+        <w:t xml:space="preserve"> </w:t>
+      </w:r>
+      <w:proofErr w:type="spellStart"/>
+      <w:r>
+        <w:rPr>
+          <w:rFonts w:ascii="Arial" w:hAnsi="Arial" w:cs="Arial"/>
+          <w:lang w:val="en-ID"/>
+        </w:rPr>
+        <w:t>coba</w:t>
+      </w:r>
+      <w:proofErr w:type="spellEnd"/>
+      <w:r>
+        <w:rPr>
+          <w:rFonts w:ascii="Arial" w:hAnsi="Arial" w:cs="Arial"/>
+          <w:lang w:val="en-ID"/>
+        </w:rPr>
+        <w:t xml:space="preserve"> </w:t>
+      </w:r>
+      <w:proofErr w:type="spellStart"/>
+      <w:r>
+        <w:rPr>
+          <w:rFonts w:ascii="Arial" w:hAnsi="Arial" w:cs="Arial"/>
+          <w:lang w:val="en-ID"/>
+        </w:rPr>
+        <w:t>diselesaikan</w:t>
+      </w:r>
+      <w:proofErr w:type="spellEnd"/>
+      <w:r>
+        <w:rPr>
+          <w:rFonts w:ascii="Arial" w:hAnsi="Arial" w:cs="Arial"/>
+          <w:lang w:val="en-ID"/>
+        </w:rPr>
+        <w:t xml:space="preserve"> </w:t>
+      </w:r>
+      <w:proofErr w:type="spellStart"/>
+      <w:r>
+        <w:rPr>
+          <w:rFonts w:ascii="Arial" w:hAnsi="Arial" w:cs="Arial"/>
+          <w:lang w:val="en-ID"/>
+        </w:rPr>
+        <w:t>dengan</w:t>
+      </w:r>
+      <w:proofErr w:type="spellEnd"/>
+      <w:r>
+        <w:rPr>
+          <w:rFonts w:ascii="Arial" w:hAnsi="Arial" w:cs="Arial"/>
+          <w:lang w:val="en-ID"/>
+        </w:rPr>
+        <w:t xml:space="preserve"> model </w:t>
+      </w:r>
+      <w:proofErr w:type="spellStart"/>
+      <w:r>
+        <w:rPr>
+          <w:rFonts w:ascii="Arial" w:hAnsi="Arial" w:cs="Arial"/>
+          <w:lang w:val="en-ID"/>
+        </w:rPr>
+        <w:t>prediksi</w:t>
+      </w:r>
+      <w:proofErr w:type="spellEnd"/>
+      <w:r>
+        <w:rPr>
+          <w:rFonts w:ascii="Arial" w:hAnsi="Arial" w:cs="Arial"/>
+          <w:lang w:val="en-ID"/>
+        </w:rPr>
+        <w:t xml:space="preserve"> </w:t>
+      </w:r>
+      <w:proofErr w:type="spellStart"/>
+      <w:r>
+        <w:rPr>
+          <w:rFonts w:ascii="Arial" w:hAnsi="Arial" w:cs="Arial"/>
+          <w:lang w:val="en-ID"/>
+        </w:rPr>
+        <w:t>ini</w:t>
+      </w:r>
+      <w:proofErr w:type="spellEnd"/>
+      <w:r>
+        <w:rPr>
+          <w:rFonts w:ascii="Arial" w:hAnsi="Arial" w:cs="Arial"/>
+          <w:lang w:val="en-ID"/>
+        </w:rPr>
+        <w:t xml:space="preserve"> </w:t>
+      </w:r>
+      <w:proofErr w:type="spellStart"/>
+      <w:r>
+        <w:rPr>
+          <w:rFonts w:ascii="Arial" w:hAnsi="Arial" w:cs="Arial"/>
+          <w:lang w:val="en-ID"/>
+        </w:rPr>
+        <w:t>adalah</w:t>
+      </w:r>
+      <w:proofErr w:type="spellEnd"/>
+      <w:r>
+        <w:rPr>
+          <w:rFonts w:ascii="Arial" w:hAnsi="Arial" w:cs="Arial"/>
+          <w:lang w:val="en-ID"/>
+        </w:rPr>
+        <w:t xml:space="preserve"> </w:t>
+      </w:r>
+      <w:proofErr w:type="spellStart"/>
+      <w:r>
+        <w:rPr>
+          <w:rFonts w:ascii="Arial" w:hAnsi="Arial" w:cs="Arial"/>
+          <w:lang w:val="en-ID"/>
+        </w:rPr>
+        <w:t>antisipasi</w:t>
+      </w:r>
+      <w:proofErr w:type="spellEnd"/>
+      <w:r>
+        <w:rPr>
+          <w:rFonts w:ascii="Arial" w:hAnsi="Arial" w:cs="Arial"/>
+          <w:lang w:val="en-ID"/>
+        </w:rPr>
+        <w:t xml:space="preserve"> </w:t>
+      </w:r>
+      <w:proofErr w:type="spellStart"/>
+      <w:r>
+        <w:rPr>
+          <w:rFonts w:ascii="Arial" w:hAnsi="Arial" w:cs="Arial"/>
+          <w:lang w:val="en-ID"/>
+        </w:rPr>
+        <w:t>jumlah</w:t>
+      </w:r>
+      <w:proofErr w:type="spellEnd"/>
+      <w:r>
+        <w:rPr>
+          <w:rFonts w:ascii="Arial" w:hAnsi="Arial" w:cs="Arial"/>
+          <w:lang w:val="en-ID"/>
+        </w:rPr>
+        <w:t xml:space="preserve"> korban </w:t>
+      </w:r>
+      <w:proofErr w:type="spellStart"/>
+      <w:r>
+        <w:rPr>
+          <w:rFonts w:ascii="Arial" w:hAnsi="Arial" w:cs="Arial"/>
+          <w:lang w:val="en-ID"/>
+        </w:rPr>
+        <w:t>meninggal</w:t>
+      </w:r>
+      <w:proofErr w:type="spellEnd"/>
+      <w:r>
+        <w:rPr>
+          <w:rFonts w:ascii="Arial" w:hAnsi="Arial" w:cs="Arial"/>
+          <w:lang w:val="en-ID"/>
+        </w:rPr>
+        <w:t xml:space="preserve"> </w:t>
+      </w:r>
+      <w:proofErr w:type="spellStart"/>
+      <w:r>
+        <w:rPr>
+          <w:rFonts w:ascii="Arial" w:hAnsi="Arial" w:cs="Arial"/>
+          <w:lang w:val="en-ID"/>
+        </w:rPr>
+        <w:t>akibat</w:t>
+      </w:r>
+      <w:proofErr w:type="spellEnd"/>
+      <w:r>
+        <w:rPr>
+          <w:rFonts w:ascii="Arial" w:hAnsi="Arial" w:cs="Arial"/>
+          <w:lang w:val="en-ID"/>
+        </w:rPr>
+        <w:t xml:space="preserve"> Covid-19 </w:t>
+      </w:r>
+      <w:proofErr w:type="spellStart"/>
+      <w:r>
+        <w:rPr>
+          <w:rFonts w:ascii="Arial" w:hAnsi="Arial" w:cs="Arial"/>
+          <w:lang w:val="en-ID"/>
+        </w:rPr>
+        <w:t>kaitannya</w:t>
+      </w:r>
+      <w:proofErr w:type="spellEnd"/>
+      <w:r>
+        <w:rPr>
+          <w:rFonts w:ascii="Arial" w:hAnsi="Arial" w:cs="Arial"/>
+          <w:lang w:val="en-ID"/>
+        </w:rPr>
+        <w:t xml:space="preserve"> </w:t>
+      </w:r>
+      <w:proofErr w:type="spellStart"/>
+      <w:r>
+        <w:rPr>
+          <w:rFonts w:ascii="Arial" w:hAnsi="Arial" w:cs="Arial"/>
+          <w:lang w:val="en-ID"/>
+        </w:rPr>
+        <w:t>dengan</w:t>
+      </w:r>
+      <w:proofErr w:type="spellEnd"/>
+      <w:r>
+        <w:rPr>
+          <w:rFonts w:ascii="Arial" w:hAnsi="Arial" w:cs="Arial"/>
+          <w:lang w:val="en-ID"/>
+        </w:rPr>
+        <w:t xml:space="preserve"> </w:t>
+      </w:r>
+      <w:proofErr w:type="spellStart"/>
+      <w:r>
+        <w:rPr>
+          <w:rFonts w:ascii="Arial" w:hAnsi="Arial" w:cs="Arial"/>
+          <w:lang w:val="en-ID"/>
+        </w:rPr>
+        <w:t>persiapan</w:t>
+      </w:r>
+      <w:proofErr w:type="spellEnd"/>
+      <w:r>
+        <w:rPr>
+          <w:rFonts w:ascii="Arial" w:hAnsi="Arial" w:cs="Arial"/>
+          <w:lang w:val="en-ID"/>
+        </w:rPr>
+        <w:t xml:space="preserve"> </w:t>
+      </w:r>
+      <w:proofErr w:type="spellStart"/>
+      <w:r>
+        <w:rPr>
+          <w:rFonts w:ascii="Arial" w:hAnsi="Arial" w:cs="Arial"/>
+          <w:lang w:val="en-ID"/>
+        </w:rPr>
+        <w:t>penanganan</w:t>
+      </w:r>
+      <w:proofErr w:type="spellEnd"/>
+      <w:r>
+        <w:rPr>
+          <w:rFonts w:ascii="Arial" w:hAnsi="Arial" w:cs="Arial"/>
+          <w:lang w:val="en-ID"/>
+        </w:rPr>
+        <w:t xml:space="preserve"> </w:t>
+      </w:r>
+      <w:proofErr w:type="spellStart"/>
+      <w:r>
+        <w:rPr>
+          <w:rFonts w:ascii="Arial" w:hAnsi="Arial" w:cs="Arial"/>
+          <w:lang w:val="en-ID"/>
+        </w:rPr>
+        <w:t>khusus</w:t>
+      </w:r>
+      <w:proofErr w:type="spellEnd"/>
+      <w:r>
+        <w:rPr>
+          <w:rFonts w:ascii="Arial" w:hAnsi="Arial" w:cs="Arial"/>
+          <w:lang w:val="en-ID"/>
+        </w:rPr>
+        <w:t xml:space="preserve"> </w:t>
+      </w:r>
+      <w:proofErr w:type="spellStart"/>
+      <w:r>
+        <w:rPr>
+          <w:rFonts w:ascii="Arial" w:hAnsi="Arial" w:cs="Arial"/>
+          <w:lang w:val="en-ID"/>
+        </w:rPr>
+        <w:t>untuk</w:t>
+      </w:r>
+      <w:proofErr w:type="spellEnd"/>
+      <w:r>
+        <w:rPr>
+          <w:rFonts w:ascii="Arial" w:hAnsi="Arial" w:cs="Arial"/>
+          <w:lang w:val="en-ID"/>
+        </w:rPr>
+        <w:t xml:space="preserve"> </w:t>
+      </w:r>
+      <w:proofErr w:type="spellStart"/>
+      <w:r>
+        <w:rPr>
+          <w:rFonts w:ascii="Arial" w:hAnsi="Arial" w:cs="Arial"/>
+          <w:lang w:val="en-ID"/>
+        </w:rPr>
+        <w:t>jenazah</w:t>
+      </w:r>
+      <w:proofErr w:type="spellEnd"/>
+      <w:r>
+        <w:rPr>
+          <w:rFonts w:ascii="Arial" w:hAnsi="Arial" w:cs="Arial"/>
+          <w:lang w:val="en-ID"/>
+        </w:rPr>
+        <w:t xml:space="preserve"> korban </w:t>
+      </w:r>
+      <w:proofErr w:type="spellStart"/>
+      <w:r>
+        <w:rPr>
+          <w:rFonts w:ascii="Arial" w:hAnsi="Arial" w:cs="Arial"/>
+          <w:lang w:val="en-ID"/>
+        </w:rPr>
+        <w:t>meninggal</w:t>
+      </w:r>
       <w:bookmarkStart w:id="0" w:name="_GoBack"/>
       <w:bookmarkEnd w:id="0"/>
+      <w:proofErr w:type="spellEnd"/>
+      <w:r>
+        <w:rPr>
+          <w:rFonts w:ascii="Arial" w:hAnsi="Arial" w:cs="Arial"/>
+          <w:lang w:val="en-ID"/>
+        </w:rPr>
+        <w:t xml:space="preserve">. </w:t>
+      </w:r>
+      <w:proofErr w:type="spellStart"/>
+      <w:r>
+        <w:rPr>
+          <w:rFonts w:ascii="Arial" w:hAnsi="Arial" w:cs="Arial"/>
+          <w:lang w:val="en-ID"/>
+        </w:rPr>
+        <w:t>Jika</w:t>
+      </w:r>
+      <w:proofErr w:type="spellEnd"/>
+      <w:r>
+        <w:rPr>
+          <w:rFonts w:ascii="Arial" w:hAnsi="Arial" w:cs="Arial"/>
+          <w:lang w:val="en-ID"/>
+        </w:rPr>
+        <w:t xml:space="preserve"> </w:t>
+      </w:r>
+      <w:proofErr w:type="spellStart"/>
+      <w:r>
+        <w:rPr>
+          <w:rFonts w:ascii="Arial" w:hAnsi="Arial" w:cs="Arial"/>
+          <w:lang w:val="en-ID"/>
+        </w:rPr>
+        <w:t>tersedia</w:t>
+      </w:r>
+      <w:proofErr w:type="spellEnd"/>
+      <w:r>
+        <w:rPr>
+          <w:rFonts w:ascii="Arial" w:hAnsi="Arial" w:cs="Arial"/>
+          <w:lang w:val="en-ID"/>
+        </w:rPr>
+        <w:t xml:space="preserve"> data </w:t>
+      </w:r>
+      <w:proofErr w:type="spellStart"/>
+      <w:r>
+        <w:rPr>
+          <w:rFonts w:ascii="Arial" w:hAnsi="Arial" w:cs="Arial"/>
+          <w:lang w:val="en-ID"/>
+        </w:rPr>
+        <w:t>jumlah</w:t>
+      </w:r>
+      <w:proofErr w:type="spellEnd"/>
+      <w:r>
+        <w:rPr>
+          <w:rFonts w:ascii="Arial" w:hAnsi="Arial" w:cs="Arial"/>
+          <w:lang w:val="en-ID"/>
+        </w:rPr>
+        <w:t xml:space="preserve"> </w:t>
+      </w:r>
+      <w:proofErr w:type="spellStart"/>
+      <w:r>
+        <w:rPr>
+          <w:rFonts w:ascii="Arial" w:hAnsi="Arial" w:cs="Arial"/>
+          <w:lang w:val="en-ID"/>
+        </w:rPr>
+        <w:t>kematian</w:t>
+      </w:r>
+      <w:proofErr w:type="spellEnd"/>
+      <w:r>
+        <w:rPr>
+          <w:rFonts w:ascii="Arial" w:hAnsi="Arial" w:cs="Arial"/>
+          <w:lang w:val="en-ID"/>
+        </w:rPr>
+        <w:t xml:space="preserve"> </w:t>
+      </w:r>
+      <w:proofErr w:type="spellStart"/>
+      <w:r>
+        <w:rPr>
+          <w:rFonts w:ascii="Arial" w:hAnsi="Arial" w:cs="Arial"/>
+          <w:lang w:val="en-ID"/>
+        </w:rPr>
+        <w:t>untuk</w:t>
+      </w:r>
+      <w:proofErr w:type="spellEnd"/>
+      <w:r>
+        <w:rPr>
+          <w:rFonts w:ascii="Arial" w:hAnsi="Arial" w:cs="Arial"/>
+          <w:lang w:val="en-ID"/>
+        </w:rPr>
+        <w:t xml:space="preserve"> </w:t>
+      </w:r>
+      <w:proofErr w:type="spellStart"/>
+      <w:r>
+        <w:rPr>
+          <w:rFonts w:ascii="Arial" w:hAnsi="Arial" w:cs="Arial"/>
+          <w:lang w:val="en-ID"/>
+        </w:rPr>
+        <w:t>setiap</w:t>
+      </w:r>
+      <w:proofErr w:type="spellEnd"/>
+      <w:r>
+        <w:rPr>
+          <w:rFonts w:ascii="Arial" w:hAnsi="Arial" w:cs="Arial"/>
+          <w:lang w:val="en-ID"/>
+        </w:rPr>
+        <w:t xml:space="preserve"> </w:t>
+      </w:r>
+      <w:proofErr w:type="spellStart"/>
+      <w:r>
+        <w:rPr>
+          <w:rFonts w:ascii="Arial" w:hAnsi="Arial" w:cs="Arial"/>
+          <w:lang w:val="en-ID"/>
+        </w:rPr>
+        <w:t>provinsi</w:t>
+      </w:r>
+      <w:proofErr w:type="spellEnd"/>
+      <w:r>
+        <w:rPr>
+          <w:rFonts w:ascii="Arial" w:hAnsi="Arial" w:cs="Arial"/>
+          <w:lang w:val="en-ID"/>
+        </w:rPr>
+        <w:t xml:space="preserve"> </w:t>
+      </w:r>
+      <w:proofErr w:type="spellStart"/>
+      <w:r>
+        <w:rPr>
+          <w:rFonts w:ascii="Arial" w:hAnsi="Arial" w:cs="Arial"/>
+          <w:lang w:val="en-ID"/>
+        </w:rPr>
+        <w:t>atau</w:t>
+      </w:r>
+      <w:proofErr w:type="spellEnd"/>
+      <w:r>
+        <w:rPr>
+          <w:rFonts w:ascii="Arial" w:hAnsi="Arial" w:cs="Arial"/>
+          <w:lang w:val="en-ID"/>
+        </w:rPr>
+        <w:t xml:space="preserve"> </w:t>
+      </w:r>
+      <w:proofErr w:type="spellStart"/>
+      <w:r>
+        <w:rPr>
+          <w:rFonts w:ascii="Arial" w:hAnsi="Arial" w:cs="Arial"/>
+          <w:lang w:val="en-ID"/>
+        </w:rPr>
+        <w:t>daerah</w:t>
+      </w:r>
+      <w:proofErr w:type="spellEnd"/>
+      <w:r>
+        <w:rPr>
+          <w:rFonts w:ascii="Arial" w:hAnsi="Arial" w:cs="Arial"/>
+          <w:lang w:val="en-ID"/>
+        </w:rPr>
+        <w:t xml:space="preserve">, </w:t>
+      </w:r>
+      <w:proofErr w:type="spellStart"/>
+      <w:proofErr w:type="gramStart"/>
+      <w:r>
+        <w:rPr>
+          <w:rFonts w:ascii="Arial" w:hAnsi="Arial" w:cs="Arial"/>
+          <w:lang w:val="en-ID"/>
+        </w:rPr>
+        <w:t>akan</w:t>
+      </w:r>
+      <w:proofErr w:type="spellEnd"/>
+      <w:proofErr w:type="gramEnd"/>
+      <w:r>
+        <w:rPr>
+          <w:rFonts w:ascii="Arial" w:hAnsi="Arial" w:cs="Arial"/>
+          <w:lang w:val="en-ID"/>
+        </w:rPr>
+        <w:t xml:space="preserve"> </w:t>
+      </w:r>
+      <w:proofErr w:type="spellStart"/>
+      <w:r>
+        <w:rPr>
+          <w:rFonts w:ascii="Arial" w:hAnsi="Arial" w:cs="Arial"/>
+          <w:lang w:val="en-ID"/>
+        </w:rPr>
+        <w:t>lebih</w:t>
+      </w:r>
+      <w:proofErr w:type="spellEnd"/>
+      <w:r>
+        <w:rPr>
+          <w:rFonts w:ascii="Arial" w:hAnsi="Arial" w:cs="Arial"/>
+          <w:lang w:val="en-ID"/>
+        </w:rPr>
+        <w:t xml:space="preserve"> </w:t>
+      </w:r>
+      <w:proofErr w:type="spellStart"/>
+      <w:r>
+        <w:rPr>
+          <w:rFonts w:ascii="Arial" w:hAnsi="Arial" w:cs="Arial"/>
+          <w:lang w:val="en-ID"/>
+        </w:rPr>
+        <w:t>baik</w:t>
+      </w:r>
+      <w:proofErr w:type="spellEnd"/>
+      <w:r>
+        <w:rPr>
+          <w:rFonts w:ascii="Arial" w:hAnsi="Arial" w:cs="Arial"/>
+          <w:lang w:val="en-ID"/>
+        </w:rPr>
+        <w:t xml:space="preserve"> </w:t>
+      </w:r>
+      <w:proofErr w:type="spellStart"/>
+      <w:r>
+        <w:rPr>
+          <w:rFonts w:ascii="Arial" w:hAnsi="Arial" w:cs="Arial"/>
+          <w:lang w:val="en-ID"/>
+        </w:rPr>
+        <w:t>jika</w:t>
+      </w:r>
+      <w:proofErr w:type="spellEnd"/>
+      <w:r>
+        <w:rPr>
+          <w:rFonts w:ascii="Arial" w:hAnsi="Arial" w:cs="Arial"/>
+          <w:lang w:val="en-ID"/>
+        </w:rPr>
+        <w:t xml:space="preserve"> </w:t>
+      </w:r>
+      <w:proofErr w:type="spellStart"/>
+      <w:r>
+        <w:rPr>
+          <w:rFonts w:ascii="Arial" w:hAnsi="Arial" w:cs="Arial"/>
+          <w:lang w:val="en-ID"/>
+        </w:rPr>
+        <w:t>dibuat</w:t>
+      </w:r>
+      <w:proofErr w:type="spellEnd"/>
+      <w:r>
+        <w:rPr>
+          <w:rFonts w:ascii="Arial" w:hAnsi="Arial" w:cs="Arial"/>
+          <w:lang w:val="en-ID"/>
+        </w:rPr>
+        <w:t xml:space="preserve"> model </w:t>
+      </w:r>
+      <w:proofErr w:type="spellStart"/>
+      <w:r>
+        <w:rPr>
+          <w:rFonts w:ascii="Arial" w:hAnsi="Arial" w:cs="Arial"/>
+          <w:lang w:val="en-ID"/>
+        </w:rPr>
+        <w:t>prediksi</w:t>
+      </w:r>
+      <w:proofErr w:type="spellEnd"/>
+      <w:r>
+        <w:rPr>
+          <w:rFonts w:ascii="Arial" w:hAnsi="Arial" w:cs="Arial"/>
+          <w:lang w:val="en-ID"/>
+        </w:rPr>
+        <w:t xml:space="preserve"> </w:t>
+      </w:r>
+      <w:proofErr w:type="spellStart"/>
+      <w:r>
+        <w:rPr>
+          <w:rFonts w:ascii="Arial" w:hAnsi="Arial" w:cs="Arial"/>
+          <w:lang w:val="en-ID"/>
+        </w:rPr>
+        <w:t>untuk</w:t>
+      </w:r>
+      <w:proofErr w:type="spellEnd"/>
+      <w:r>
+        <w:rPr>
+          <w:rFonts w:ascii="Arial" w:hAnsi="Arial" w:cs="Arial"/>
+          <w:lang w:val="en-ID"/>
+        </w:rPr>
+        <w:t xml:space="preserve"> </w:t>
+      </w:r>
+      <w:proofErr w:type="spellStart"/>
+      <w:r>
+        <w:rPr>
+          <w:rFonts w:ascii="Arial" w:hAnsi="Arial" w:cs="Arial"/>
+          <w:lang w:val="en-ID"/>
+        </w:rPr>
+        <w:t>setiap</w:t>
+      </w:r>
+      <w:proofErr w:type="spellEnd"/>
+      <w:r>
+        <w:rPr>
+          <w:rFonts w:ascii="Arial" w:hAnsi="Arial" w:cs="Arial"/>
+          <w:lang w:val="en-ID"/>
+        </w:rPr>
+        <w:t xml:space="preserve"> </w:t>
+      </w:r>
+      <w:proofErr w:type="spellStart"/>
+      <w:r>
+        <w:rPr>
+          <w:rFonts w:ascii="Arial" w:hAnsi="Arial" w:cs="Arial"/>
+          <w:lang w:val="en-ID"/>
+        </w:rPr>
+        <w:t>provinsi</w:t>
+      </w:r>
+      <w:proofErr w:type="spellEnd"/>
+      <w:r>
+        <w:rPr>
+          <w:rFonts w:ascii="Arial" w:hAnsi="Arial" w:cs="Arial"/>
+          <w:lang w:val="en-ID"/>
+        </w:rPr>
+        <w:t xml:space="preserve"> </w:t>
+      </w:r>
+      <w:proofErr w:type="spellStart"/>
+      <w:r>
+        <w:rPr>
+          <w:rFonts w:ascii="Arial" w:hAnsi="Arial" w:cs="Arial"/>
+          <w:lang w:val="en-ID"/>
+        </w:rPr>
+        <w:t>atau</w:t>
+      </w:r>
+      <w:proofErr w:type="spellEnd"/>
+      <w:r>
+        <w:rPr>
+          <w:rFonts w:ascii="Arial" w:hAnsi="Arial" w:cs="Arial"/>
+          <w:lang w:val="en-ID"/>
+        </w:rPr>
+        <w:t xml:space="preserve"> </w:t>
+      </w:r>
+      <w:proofErr w:type="spellStart"/>
+      <w:r>
+        <w:rPr>
+          <w:rFonts w:ascii="Arial" w:hAnsi="Arial" w:cs="Arial"/>
+          <w:lang w:val="en-ID"/>
+        </w:rPr>
+        <w:t>daerah</w:t>
+      </w:r>
+      <w:proofErr w:type="spellEnd"/>
+      <w:r>
+        <w:rPr>
+          <w:rFonts w:ascii="Arial" w:hAnsi="Arial" w:cs="Arial"/>
+          <w:lang w:val="en-ID"/>
+        </w:rPr>
+        <w:t xml:space="preserve"> </w:t>
+      </w:r>
+      <w:proofErr w:type="spellStart"/>
+      <w:r>
+        <w:rPr>
+          <w:rFonts w:ascii="Arial" w:hAnsi="Arial" w:cs="Arial"/>
+          <w:lang w:val="en-ID"/>
+        </w:rPr>
+        <w:t>tersebut</w:t>
+      </w:r>
+      <w:proofErr w:type="spellEnd"/>
+      <w:r>
+        <w:rPr>
+          <w:rFonts w:ascii="Arial" w:hAnsi="Arial" w:cs="Arial"/>
+          <w:lang w:val="en-ID"/>
+        </w:rPr>
+        <w:t xml:space="preserve"> </w:t>
+      </w:r>
+      <w:proofErr w:type="spellStart"/>
+      <w:r>
+        <w:rPr>
+          <w:rFonts w:ascii="Arial" w:hAnsi="Arial" w:cs="Arial"/>
+          <w:lang w:val="en-ID"/>
+        </w:rPr>
+        <w:t>supaya</w:t>
+      </w:r>
+      <w:proofErr w:type="spellEnd"/>
+      <w:r>
+        <w:rPr>
+          <w:rFonts w:ascii="Arial" w:hAnsi="Arial" w:cs="Arial"/>
+          <w:lang w:val="en-ID"/>
+        </w:rPr>
+        <w:t xml:space="preserve"> </w:t>
+      </w:r>
+      <w:proofErr w:type="spellStart"/>
+      <w:r>
+        <w:rPr>
+          <w:rFonts w:ascii="Arial" w:hAnsi="Arial" w:cs="Arial"/>
+          <w:lang w:val="en-ID"/>
+        </w:rPr>
+        <w:t>dapat</w:t>
+      </w:r>
+      <w:proofErr w:type="spellEnd"/>
+      <w:r>
+        <w:rPr>
+          <w:rFonts w:ascii="Arial" w:hAnsi="Arial" w:cs="Arial"/>
+          <w:lang w:val="en-ID"/>
+        </w:rPr>
+        <w:t xml:space="preserve"> </w:t>
+      </w:r>
+      <w:proofErr w:type="spellStart"/>
+      <w:r>
+        <w:rPr>
+          <w:rFonts w:ascii="Arial" w:hAnsi="Arial" w:cs="Arial"/>
+          <w:lang w:val="en-ID"/>
+        </w:rPr>
+        <w:t>menjawab</w:t>
+      </w:r>
+      <w:proofErr w:type="spellEnd"/>
+      <w:r>
+        <w:rPr>
+          <w:rFonts w:ascii="Arial" w:hAnsi="Arial" w:cs="Arial"/>
+          <w:lang w:val="en-ID"/>
+        </w:rPr>
+        <w:t xml:space="preserve"> </w:t>
+      </w:r>
+      <w:proofErr w:type="spellStart"/>
+      <w:r>
+        <w:rPr>
+          <w:rFonts w:ascii="Arial" w:hAnsi="Arial" w:cs="Arial"/>
+          <w:lang w:val="en-ID"/>
+        </w:rPr>
+        <w:t>permasalahan</w:t>
+      </w:r>
+      <w:proofErr w:type="spellEnd"/>
+      <w:r>
+        <w:rPr>
+          <w:rFonts w:ascii="Arial" w:hAnsi="Arial" w:cs="Arial"/>
+          <w:lang w:val="en-ID"/>
+        </w:rPr>
+        <w:t xml:space="preserve"> </w:t>
+      </w:r>
+      <w:proofErr w:type="spellStart"/>
+      <w:r>
+        <w:rPr>
+          <w:rFonts w:ascii="Arial" w:hAnsi="Arial" w:cs="Arial"/>
+          <w:lang w:val="en-ID"/>
+        </w:rPr>
+        <w:t>dengan</w:t>
+      </w:r>
+      <w:proofErr w:type="spellEnd"/>
+      <w:r>
+        <w:rPr>
+          <w:rFonts w:ascii="Arial" w:hAnsi="Arial" w:cs="Arial"/>
+          <w:lang w:val="en-ID"/>
+        </w:rPr>
+        <w:t xml:space="preserve"> </w:t>
+      </w:r>
+      <w:proofErr w:type="spellStart"/>
+      <w:r>
+        <w:rPr>
+          <w:rFonts w:ascii="Arial" w:hAnsi="Arial" w:cs="Arial"/>
+          <w:lang w:val="en-ID"/>
+        </w:rPr>
+        <w:t>lebih</w:t>
+      </w:r>
+      <w:proofErr w:type="spellEnd"/>
+      <w:r>
+        <w:rPr>
+          <w:rFonts w:ascii="Arial" w:hAnsi="Arial" w:cs="Arial"/>
+          <w:lang w:val="en-ID"/>
+        </w:rPr>
+        <w:t xml:space="preserve"> </w:t>
+      </w:r>
+      <w:proofErr w:type="spellStart"/>
+      <w:r>
+        <w:rPr>
+          <w:rFonts w:ascii="Arial" w:hAnsi="Arial" w:cs="Arial"/>
+          <w:lang w:val="en-ID"/>
+        </w:rPr>
+        <w:t>baik</w:t>
+      </w:r>
+      <w:proofErr w:type="spellEnd"/>
+      <w:r>
+        <w:rPr>
+          <w:rFonts w:ascii="Arial" w:hAnsi="Arial" w:cs="Arial"/>
+          <w:lang w:val="en-ID"/>
+        </w:rPr>
+        <w:t xml:space="preserve">. </w:t>
+      </w:r>
     </w:p>
     <w:p>
       <w:pPr>
         <w:spacing w:after="0" w:line="360" w:lineRule="auto"/>
+        <w:ind w:firstLine="720"/>
         <w:jc w:val="both"/>
         <w:rPr>
           <w:rFonts w:ascii="Arial" w:hAnsi="Arial" w:cs="Arial"/>
@@ -18836,6 +19820,7 @@
   <w:style w:type="character" w:default="1" w:styleId="DefaultParagraphFont">
     <w:name w:val="Default Paragraph Font"/>
     <w:uiPriority w:val="1"/>
+    <w:semiHidden/>
     <w:unhideWhenUsed/>
   </w:style>
   <w:style w:type="table" w:default="1" w:styleId="TableNormal">
@@ -19266,7 +20251,7 @@
 </file>
 
 <file path=customXml/itemProps1.xml><?xml version="1.0" encoding="utf-8"?>
-<ds:datastoreItem xmlns:ds="http://schemas.openxmlformats.org/officeDocument/2006/customXml" ds:itemID="{60761B03-8CA3-460A-AEBE-3E7357111883}">
+<ds:datastoreItem xmlns:ds="http://schemas.openxmlformats.org/officeDocument/2006/customXml" ds:itemID="{EED2CF55-A3BC-4DCE-A644-E9621A03C205}">
   <ds:schemaRefs>
     <ds:schemaRef ds:uri="http://schemas.openxmlformats.org/officeDocument/2006/bibliography"/>
   </ds:schemaRefs>
